--- a/testing materials/data analysis CAM-App.docx
+++ b/testing materials/data analysis CAM-App.docx
@@ -111,13 +111,15 @@
         <w:spacing w:line="240" w:lineRule="auto"/>
         <w:rPr>
           <w:rFonts w:ascii="Times New Roman" w:hAnsi="Times New Roman" w:cs="Times New Roman"/>
-          <w:sz w:val="24"/>
-          <w:szCs w:val="24"/>
-        </w:rPr>
-      </w:pPr>
-      <w:r>
-        <w:rPr>
-          <w:rFonts w:ascii="Times New Roman" w:hAnsi="Times New Roman" w:cs="Times New Roman"/>
+          <w:b/>
+          <w:sz w:val="24"/>
+          <w:szCs w:val="24"/>
+        </w:rPr>
+      </w:pPr>
+      <w:r>
+        <w:rPr>
+          <w:rFonts w:ascii="Times New Roman" w:hAnsi="Times New Roman" w:cs="Times New Roman"/>
+          <w:b/>
           <w:sz w:val="24"/>
           <w:szCs w:val="24"/>
         </w:rPr>
@@ -126,6 +128,7 @@
       <w:r>
         <w:rPr>
           <w:rFonts w:ascii="Times New Roman" w:hAnsi="Times New Roman" w:cs="Times New Roman"/>
+          <w:b/>
           <w:sz w:val="24"/>
           <w:szCs w:val="24"/>
         </w:rPr>
@@ -219,29 +222,18 @@
       <w:r>
         <w:t xml:space="preserve">if not already installed, download </w:t>
       </w:r>
-      <w:r>
-        <w:fldChar w:fldCharType="begin"/>
-      </w:r>
-      <w:r>
-        <w:instrText xml:space="preserve"> HYPERLINK "https://cran.r-project.org/" \t "_blank" </w:instrText>
-      </w:r>
-      <w:r>
-        <w:fldChar w:fldCharType="separate"/>
-      </w:r>
-      <w:r>
-        <w:rPr>
-          <w:rStyle w:val="Hyperlink"/>
-        </w:rPr>
-        <w:t>R</w:t>
-      </w:r>
-      <w:r>
-        <w:fldChar w:fldCharType="end"/>
-      </w:r>
+      <w:hyperlink r:id="rId8" w:tgtFrame="_blank" w:history="1">
+        <w:r>
+          <w:rPr>
+            <w:rStyle w:val="Hyperlink"/>
+          </w:rPr>
+          <w:t>R</w:t>
+        </w:r>
+      </w:hyperlink>
       <w:r>
         <w:t xml:space="preserve"> and </w:t>
       </w:r>
-      <w:hyperlink r:id="rId8" w:tgtFrame="_blank" w:history="1">
-        <w:proofErr w:type="spellStart"/>
+      <w:hyperlink r:id="rId9" w:tgtFrame="_blank" w:history="1">
         <w:r>
           <w:rPr>
             <w:rStyle w:val="Hyperlink"/>
@@ -249,7 +241,6 @@
           <w:t>RStudio</w:t>
         </w:r>
       </w:hyperlink>
-      <w:proofErr w:type="spellEnd"/>
     </w:p>
     <w:p>
       <w:pPr>
@@ -310,15 +301,18 @@
         </w:numPr>
         <w:spacing w:line="240" w:lineRule="auto"/>
         <w:rPr>
-          <w:rFonts w:ascii="Times New Roman" w:hAnsi="Times New Roman" w:cs="Times New Roman"/>
-          <w:sz w:val="24"/>
-          <w:szCs w:val="24"/>
+          <w:rStyle w:val="Hyperlink"/>
+          <w:rFonts w:ascii="Times New Roman" w:hAnsi="Times New Roman" w:cs="Times New Roman"/>
+          <w:color w:val="auto"/>
+          <w:sz w:val="24"/>
+          <w:szCs w:val="24"/>
+          <w:u w:val="none"/>
         </w:rPr>
       </w:pPr>
       <w:r>
         <w:t xml:space="preserve">open the link: </w:t>
       </w:r>
-      <w:hyperlink r:id="rId9" w:tgtFrame="_blank" w:history="1">
+      <w:hyperlink r:id="rId10" w:tgtFrame="_blank" w:history="1">
         <w:r>
           <w:rPr>
             <w:rStyle w:val="Hyperlink"/>
@@ -338,6 +332,50 @@
       </w:pPr>
     </w:p>
     <w:p>
+      <w:r>
+        <w:rPr>
+          <w:rFonts w:ascii="Times New Roman" w:hAnsi="Times New Roman" w:cs="Times New Roman"/>
+          <w:sz w:val="24"/>
+          <w:szCs w:val="24"/>
+        </w:rPr>
+        <w:t xml:space="preserve">If you are not familiar with the </w:t>
+      </w:r>
+      <w:r>
+        <w:rPr>
+          <w:rFonts w:ascii="Times New Roman" w:hAnsi="Times New Roman" w:cs="Times New Roman"/>
+          <w:sz w:val="24"/>
+          <w:szCs w:val="24"/>
+        </w:rPr>
+        <w:t>CAM-App and something is unclear</w:t>
+      </w:r>
+      <w:r>
+        <w:rPr>
+          <w:rFonts w:ascii="Times New Roman" w:hAnsi="Times New Roman" w:cs="Times New Roman"/>
+          <w:sz w:val="24"/>
+          <w:szCs w:val="24"/>
+        </w:rPr>
+        <w:t xml:space="preserve"> please read the online documentation: </w:t>
+      </w:r>
+      <w:hyperlink r:id="rId11" w:history="1">
+        <w:r>
+          <w:rPr>
+            <w:rStyle w:val="Hyperlink"/>
+          </w:rPr>
+          <w:t>https://camtools-documentation.readthedocs.io/en/master/CAM-App/</w:t>
+        </w:r>
+      </w:hyperlink>
+    </w:p>
+    <w:p>
+      <w:pPr>
+        <w:spacing w:line="240" w:lineRule="auto"/>
+        <w:rPr>
+          <w:rFonts w:ascii="Times New Roman" w:hAnsi="Times New Roman" w:cs="Times New Roman"/>
+          <w:sz w:val="24"/>
+          <w:szCs w:val="24"/>
+        </w:rPr>
+      </w:pPr>
+    </w:p>
+    <w:p>
       <w:pPr>
         <w:pStyle w:val="Listenabsatz"/>
         <w:numPr>
@@ -346,13 +384,15 @@
         </w:numPr>
         <w:rPr>
           <w:rFonts w:ascii="Times New Roman" w:hAnsi="Times New Roman" w:cs="Times New Roman"/>
-          <w:sz w:val="24"/>
-          <w:szCs w:val="24"/>
-        </w:rPr>
-      </w:pPr>
-      <w:r>
-        <w:rPr>
-          <w:rFonts w:ascii="Times New Roman" w:hAnsi="Times New Roman" w:cs="Times New Roman"/>
+          <w:b/>
+          <w:sz w:val="24"/>
+          <w:szCs w:val="24"/>
+        </w:rPr>
+      </w:pPr>
+      <w:r>
+        <w:rPr>
+          <w:rFonts w:ascii="Times New Roman" w:hAnsi="Times New Roman" w:cs="Times New Roman"/>
+          <w:b/>
           <w:sz w:val="24"/>
           <w:szCs w:val="24"/>
         </w:rPr>
@@ -361,6 +401,7 @@
       <w:r>
         <w:rPr>
           <w:rFonts w:ascii="Times New Roman" w:hAnsi="Times New Roman" w:cs="Times New Roman"/>
+          <w:b/>
           <w:sz w:val="24"/>
           <w:szCs w:val="24"/>
         </w:rPr>
@@ -372,7 +413,63 @@
           <w:sz w:val="24"/>
           <w:szCs w:val="24"/>
         </w:rPr>
-        <w:t xml:space="preserve"> tool… </w:t>
+        <w:t xml:space="preserve"> </w:t>
+      </w:r>
+      <w:r>
+        <w:rPr>
+          <w:rFonts w:ascii="Times New Roman" w:hAnsi="Times New Roman" w:cs="Times New Roman"/>
+          <w:b/>
+          <w:sz w:val="24"/>
+          <w:szCs w:val="24"/>
+        </w:rPr>
+        <w:t>tool focus on</w:t>
+      </w:r>
+    </w:p>
+    <w:p>
+      <w:pPr>
+        <w:rPr>
+          <w:rFonts w:ascii="Times New Roman" w:hAnsi="Times New Roman" w:cs="Times New Roman"/>
+          <w:b/>
+          <w:sz w:val="24"/>
+          <w:szCs w:val="24"/>
+        </w:rPr>
+      </w:pPr>
+    </w:p>
+    <w:p>
+      <w:pPr>
+        <w:rPr>
+          <w:rFonts w:ascii="Times New Roman" w:hAnsi="Times New Roman" w:cs="Times New Roman"/>
+          <w:sz w:val="24"/>
+          <w:szCs w:val="24"/>
+        </w:rPr>
+      </w:pPr>
+    </w:p>
+    <w:p>
+      <w:pPr>
+        <w:rPr>
+          <w:rFonts w:ascii="Times New Roman" w:hAnsi="Times New Roman" w:cs="Times New Roman"/>
+          <w:sz w:val="24"/>
+          <w:szCs w:val="24"/>
+        </w:rPr>
+      </w:pPr>
+      <w:bookmarkStart w:id="0" w:name="_GoBack"/>
+      <w:bookmarkEnd w:id="0"/>
+    </w:p>
+    <w:p>
+      <w:pPr>
+        <w:rPr>
+          <w:rFonts w:ascii="Times New Roman" w:hAnsi="Times New Roman" w:cs="Times New Roman"/>
+          <w:sz w:val="24"/>
+          <w:szCs w:val="24"/>
+        </w:rPr>
+      </w:pPr>
+      <w:r>
+        <w:rPr>
+          <w:rFonts w:ascii="Times New Roman" w:hAnsi="Times New Roman" w:cs="Times New Roman"/>
+          <w:sz w:val="24"/>
+          <w:szCs w:val="24"/>
+        </w:rPr>
+        <w:t xml:space="preserve">Try to break the data analysis tool… </w:t>
       </w:r>
       <w:r>
         <w:rPr>
@@ -381,16 +478,7 @@
           <w:szCs w:val="24"/>
           <w:highlight w:val="yellow"/>
         </w:rPr>
-        <w:t>XYZ</w:t>
-      </w:r>
-      <w:r>
-        <w:rPr>
-          <w:rFonts w:ascii="Times New Roman" w:hAnsi="Times New Roman" w:cs="Times New Roman"/>
-          <w:sz w:val="24"/>
-          <w:szCs w:val="24"/>
-          <w:highlight w:val="yellow"/>
-        </w:rPr>
-        <w:t xml:space="preserve"> upload / pre / post processing</w:t>
+        <w:t>XYZ upload / pre / post processing</w:t>
       </w:r>
     </w:p>
     <w:p>
@@ -411,28 +499,6 @@
           <w:szCs w:val="32"/>
         </w:rPr>
       </w:pPr>
-    </w:p>
-    <w:p>
-      <w:pPr>
-        <w:jc w:val="center"/>
-        <w:rPr>
-          <w:rFonts w:ascii="Times New Roman" w:hAnsi="Times New Roman" w:cs="Times New Roman"/>
-          <w:sz w:val="28"/>
-          <w:szCs w:val="32"/>
-        </w:rPr>
-      </w:pPr>
-    </w:p>
-    <w:p>
-      <w:pPr>
-        <w:jc w:val="center"/>
-        <w:rPr>
-          <w:rFonts w:ascii="Times New Roman" w:hAnsi="Times New Roman" w:cs="Times New Roman"/>
-          <w:sz w:val="28"/>
-          <w:szCs w:val="32"/>
-        </w:rPr>
-      </w:pPr>
-      <w:bookmarkStart w:id="0" w:name="_GoBack"/>
-      <w:bookmarkEnd w:id="0"/>
     </w:p>
     <w:p>
       <w:pPr>
@@ -485,8 +551,8 @@
       </w:r>
     </w:p>
     <w:sectPr>
-      <w:headerReference w:type="default" r:id="rId10"/>
-      <w:footerReference w:type="default" r:id="rId11"/>
+      <w:headerReference w:type="default" r:id="rId12"/>
+      <w:footerReference w:type="default" r:id="rId13"/>
       <w:pgSz w:w="12240" w:h="15840"/>
       <w:pgMar w:top="1417" w:right="1417" w:bottom="1134" w:left="1417" w:header="1701" w:footer="850" w:gutter="0"/>
       <w:cols w:space="708"/>

--- a/testing materials/data analysis CAM-App.docx
+++ b/testing materials/data analysis CAM-App.docx
@@ -37,17 +37,7 @@
           <w:szCs w:val="32"/>
           <w:u w:val="single"/>
         </w:rPr>
-        <w:t>Testing</w:t>
-      </w:r>
-      <w:r>
-        <w:rPr>
-          <w:rFonts w:ascii="Times New Roman" w:hAnsi="Times New Roman" w:cs="Times New Roman"/>
-          <w:b/>
-          <w:sz w:val="32"/>
-          <w:szCs w:val="32"/>
-          <w:u w:val="single"/>
-        </w:rPr>
-        <w:t xml:space="preserve"> data </w:t>
+        <w:t xml:space="preserve">Testing data </w:t>
       </w:r>
       <w:r>
         <w:rPr>
@@ -150,6 +140,11 @@
         </w:rPr>
       </w:pPr>
       <w:r>
+        <w:rPr>
+          <w:rFonts w:ascii="Times New Roman" w:hAnsi="Times New Roman" w:cs="Times New Roman"/>
+          <w:sz w:val="24"/>
+          <w:szCs w:val="24"/>
+        </w:rPr>
         <w:t xml:space="preserve">locally: </w:t>
       </w:r>
     </w:p>
@@ -168,40 +163,75 @@
         </w:rPr>
       </w:pPr>
       <w:r>
+        <w:rPr>
+          <w:rFonts w:ascii="Times New Roman" w:hAnsi="Times New Roman" w:cs="Times New Roman"/>
+          <w:sz w:val="24"/>
+          <w:szCs w:val="24"/>
+        </w:rPr>
         <w:t xml:space="preserve">download the CAM-App from the GitHub repository: </w:t>
       </w:r>
       <w:hyperlink r:id="rId7" w:tgtFrame="_blank" w:history="1">
         <w:r>
           <w:rPr>
             <w:rStyle w:val="Hyperlink"/>
+            <w:rFonts w:ascii="Times New Roman" w:hAnsi="Times New Roman" w:cs="Times New Roman"/>
+            <w:sz w:val="24"/>
+            <w:szCs w:val="24"/>
           </w:rPr>
           <w:t>https://github.com/Camel-app/DataAnalysisR</w:t>
         </w:r>
       </w:hyperlink>
       <w:r>
+        <w:rPr>
+          <w:rFonts w:ascii="Times New Roman" w:hAnsi="Times New Roman" w:cs="Times New Roman"/>
+          <w:sz w:val="24"/>
+          <w:szCs w:val="24"/>
+        </w:rPr>
         <w:t xml:space="preserve"> (</w:t>
       </w:r>
       <w:proofErr w:type="gramStart"/>
       <w:r>
+        <w:rPr>
+          <w:rFonts w:ascii="Times New Roman" w:hAnsi="Times New Roman" w:cs="Times New Roman"/>
+          <w:sz w:val="24"/>
+          <w:szCs w:val="24"/>
+        </w:rPr>
         <w:t xml:space="preserve">use </w:t>
       </w:r>
       <w:r>
         <w:rPr>
           <w:rStyle w:val="HTMLCode"/>
-          <w:rFonts w:eastAsiaTheme="minorHAnsi"/>
+          <w:rFonts w:ascii="Times New Roman" w:eastAsiaTheme="minorHAnsi" w:hAnsi="Times New Roman" w:cs="Times New Roman"/>
+          <w:sz w:val="24"/>
+          <w:szCs w:val="24"/>
         </w:rPr>
         <w:t>.git</w:t>
       </w:r>
       <w:proofErr w:type="gramEnd"/>
       <w:r>
+        <w:rPr>
+          <w:rFonts w:ascii="Times New Roman" w:hAnsi="Times New Roman" w:cs="Times New Roman"/>
+          <w:sz w:val="24"/>
+          <w:szCs w:val="24"/>
+        </w:rPr>
         <w:t xml:space="preserve"> or download it </w:t>
       </w:r>
       <w:proofErr w:type="spellStart"/>
       <w:r>
+        <w:rPr>
+          <w:rFonts w:ascii="Times New Roman" w:hAnsi="Times New Roman" w:cs="Times New Roman"/>
+          <w:sz w:val="24"/>
+          <w:szCs w:val="24"/>
+        </w:rPr>
         <w:t>manutally</w:t>
       </w:r>
       <w:proofErr w:type="spellEnd"/>
       <w:r>
+        <w:rPr>
+          <w:rFonts w:ascii="Times New Roman" w:hAnsi="Times New Roman" w:cs="Times New Roman"/>
+          <w:sz w:val="24"/>
+          <w:szCs w:val="24"/>
+        </w:rPr>
         <w:t xml:space="preserve"> -&gt; green button "&lt;&gt;Code" -&gt; "Download ZIP")</w:t>
       </w:r>
     </w:p>
@@ -220,23 +250,39 @@
         </w:rPr>
       </w:pPr>
       <w:r>
+        <w:rPr>
+          <w:rFonts w:ascii="Times New Roman" w:hAnsi="Times New Roman" w:cs="Times New Roman"/>
+          <w:sz w:val="24"/>
+          <w:szCs w:val="24"/>
+        </w:rPr>
         <w:t xml:space="preserve">if not already installed, download </w:t>
       </w:r>
       <w:hyperlink r:id="rId8" w:tgtFrame="_blank" w:history="1">
         <w:r>
           <w:rPr>
             <w:rStyle w:val="Hyperlink"/>
+            <w:rFonts w:ascii="Times New Roman" w:hAnsi="Times New Roman" w:cs="Times New Roman"/>
+            <w:sz w:val="24"/>
+            <w:szCs w:val="24"/>
           </w:rPr>
           <w:t>R</w:t>
         </w:r>
       </w:hyperlink>
       <w:r>
+        <w:rPr>
+          <w:rFonts w:ascii="Times New Roman" w:hAnsi="Times New Roman" w:cs="Times New Roman"/>
+          <w:sz w:val="24"/>
+          <w:szCs w:val="24"/>
+        </w:rPr>
         <w:t xml:space="preserve"> and </w:t>
       </w:r>
       <w:hyperlink r:id="rId9" w:tgtFrame="_blank" w:history="1">
         <w:r>
           <w:rPr>
             <w:rStyle w:val="Hyperlink"/>
+            <w:rFonts w:ascii="Times New Roman" w:hAnsi="Times New Roman" w:cs="Times New Roman"/>
+            <w:sz w:val="24"/>
+            <w:szCs w:val="24"/>
           </w:rPr>
           <w:t>RStudio</w:t>
         </w:r>
@@ -257,6 +303,11 @@
         </w:rPr>
       </w:pPr>
       <w:r>
+        <w:rPr>
+          <w:rFonts w:ascii="Times New Roman" w:hAnsi="Times New Roman" w:cs="Times New Roman"/>
+          <w:sz w:val="24"/>
+          <w:szCs w:val="24"/>
+        </w:rPr>
         <w:t xml:space="preserve">open the file </w:t>
       </w:r>
       <w:proofErr w:type="spellStart"/>
@@ -264,13 +315,20 @@
       <w:r>
         <w:rPr>
           <w:rStyle w:val="HTMLCode"/>
-          <w:rFonts w:eastAsiaTheme="minorHAnsi"/>
+          <w:rFonts w:ascii="Times New Roman" w:eastAsiaTheme="minorHAnsi" w:hAnsi="Times New Roman" w:cs="Times New Roman"/>
+          <w:sz w:val="24"/>
+          <w:szCs w:val="24"/>
         </w:rPr>
         <w:t>app.R</w:t>
       </w:r>
       <w:proofErr w:type="spellEnd"/>
       <w:proofErr w:type="gramEnd"/>
       <w:r>
+        <w:rPr>
+          <w:rFonts w:ascii="Times New Roman" w:hAnsi="Times New Roman" w:cs="Times New Roman"/>
+          <w:sz w:val="24"/>
+          <w:szCs w:val="24"/>
+        </w:rPr>
         <w:t>, install packages if needed, click on "Run App"</w:t>
       </w:r>
     </w:p>
@@ -289,6 +347,11 @@
         </w:rPr>
       </w:pPr>
       <w:r>
+        <w:rPr>
+          <w:rFonts w:ascii="Times New Roman" w:hAnsi="Times New Roman" w:cs="Times New Roman"/>
+          <w:sz w:val="24"/>
+          <w:szCs w:val="24"/>
+        </w:rPr>
         <w:t xml:space="preserve">online (! disadvantage: App is way slower): </w:t>
       </w:r>
     </w:p>
@@ -301,21 +364,26 @@
         </w:numPr>
         <w:spacing w:line="240" w:lineRule="auto"/>
         <w:rPr>
-          <w:rStyle w:val="Hyperlink"/>
-          <w:rFonts w:ascii="Times New Roman" w:hAnsi="Times New Roman" w:cs="Times New Roman"/>
-          <w:color w:val="auto"/>
-          <w:sz w:val="24"/>
-          <w:szCs w:val="24"/>
-          <w:u w:val="none"/>
-        </w:rPr>
-      </w:pPr>
-      <w:r>
+          <w:rFonts w:ascii="Times New Roman" w:hAnsi="Times New Roman" w:cs="Times New Roman"/>
+          <w:sz w:val="24"/>
+          <w:szCs w:val="24"/>
+        </w:rPr>
+      </w:pPr>
+      <w:r>
+        <w:rPr>
+          <w:rFonts w:ascii="Times New Roman" w:hAnsi="Times New Roman" w:cs="Times New Roman"/>
+          <w:sz w:val="24"/>
+          <w:szCs w:val="24"/>
+        </w:rPr>
         <w:t xml:space="preserve">open the link: </w:t>
       </w:r>
       <w:hyperlink r:id="rId10" w:tgtFrame="_blank" w:history="1">
         <w:r>
           <w:rPr>
             <w:rStyle w:val="Hyperlink"/>
+            <w:rFonts w:ascii="Times New Roman" w:hAnsi="Times New Roman" w:cs="Times New Roman"/>
+            <w:sz w:val="24"/>
+            <w:szCs w:val="24"/>
           </w:rPr>
           <w:t>https://fennapps.shinyapps.io/CAMtools_CAMapp/</w:t>
         </w:r>
@@ -323,43 +391,27 @@
     </w:p>
     <w:p>
       <w:pPr>
-        <w:spacing w:line="240" w:lineRule="auto"/>
-        <w:rPr>
-          <w:rFonts w:ascii="Times New Roman" w:hAnsi="Times New Roman" w:cs="Times New Roman"/>
-          <w:sz w:val="24"/>
-          <w:szCs w:val="24"/>
-        </w:rPr>
-      </w:pPr>
-    </w:p>
-    <w:p>
-      <w:r>
-        <w:rPr>
-          <w:rFonts w:ascii="Times New Roman" w:hAnsi="Times New Roman" w:cs="Times New Roman"/>
-          <w:sz w:val="24"/>
-          <w:szCs w:val="24"/>
-        </w:rPr>
-        <w:t xml:space="preserve">If you are not familiar with the </w:t>
-      </w:r>
-      <w:r>
-        <w:rPr>
-          <w:rFonts w:ascii="Times New Roman" w:hAnsi="Times New Roman" w:cs="Times New Roman"/>
-          <w:sz w:val="24"/>
-          <w:szCs w:val="24"/>
-        </w:rPr>
-        <w:t>CAM-App and something is unclear</w:t>
-      </w:r>
-      <w:r>
-        <w:rPr>
-          <w:rFonts w:ascii="Times New Roman" w:hAnsi="Times New Roman" w:cs="Times New Roman"/>
-          <w:sz w:val="24"/>
-          <w:szCs w:val="24"/>
-        </w:rPr>
-        <w:t xml:space="preserve"> please read the online documentation: </w:t>
+        <w:rPr>
+          <w:rFonts w:ascii="Times New Roman" w:hAnsi="Times New Roman" w:cs="Times New Roman"/>
+          <w:sz w:val="24"/>
+          <w:szCs w:val="24"/>
+        </w:rPr>
+      </w:pPr>
+      <w:r>
+        <w:rPr>
+          <w:rFonts w:ascii="Times New Roman" w:hAnsi="Times New Roman" w:cs="Times New Roman"/>
+          <w:sz w:val="24"/>
+          <w:szCs w:val="24"/>
+        </w:rPr>
+        <w:t xml:space="preserve">If you are not familiar with the CAM-App and something is unclear please read the online documentation: </w:t>
       </w:r>
       <w:hyperlink r:id="rId11" w:history="1">
         <w:r>
           <w:rPr>
             <w:rStyle w:val="Hyperlink"/>
+            <w:rFonts w:ascii="Times New Roman" w:hAnsi="Times New Roman" w:cs="Times New Roman"/>
+            <w:sz w:val="24"/>
+            <w:szCs w:val="24"/>
           </w:rPr>
           <w:t>https://camtools-documentation.readthedocs.io/en/master/CAM-App/</w:t>
         </w:r>
@@ -396,7 +448,15 @@
           <w:sz w:val="24"/>
           <w:szCs w:val="24"/>
         </w:rPr>
-        <w:t xml:space="preserve">Try to break the data </w:t>
+        <w:t>Try to break the data analysis</w:t>
+      </w:r>
+      <w:r>
+        <w:rPr>
+          <w:rFonts w:ascii="Times New Roman" w:hAnsi="Times New Roman" w:cs="Times New Roman"/>
+          <w:sz w:val="24"/>
+          <w:szCs w:val="24"/>
+        </w:rPr>
+        <w:t xml:space="preserve"> </w:t>
       </w:r>
       <w:r>
         <w:rPr>
@@ -405,23 +465,6 @@
           <w:sz w:val="24"/>
           <w:szCs w:val="24"/>
         </w:rPr>
-        <w:t>analysis</w:t>
-      </w:r>
-      <w:r>
-        <w:rPr>
-          <w:rFonts w:ascii="Times New Roman" w:hAnsi="Times New Roman" w:cs="Times New Roman"/>
-          <w:sz w:val="24"/>
-          <w:szCs w:val="24"/>
-        </w:rPr>
-        <w:t xml:space="preserve"> </w:t>
-      </w:r>
-      <w:r>
-        <w:rPr>
-          <w:rFonts w:ascii="Times New Roman" w:hAnsi="Times New Roman" w:cs="Times New Roman"/>
-          <w:b/>
-          <w:sz w:val="24"/>
-          <w:szCs w:val="24"/>
-        </w:rPr>
         <w:t>tool focus on</w:t>
       </w:r>
     </w:p>
@@ -429,130 +472,309 @@
       <w:pPr>
         <w:rPr>
           <w:rFonts w:ascii="Times New Roman" w:hAnsi="Times New Roman" w:cs="Times New Roman"/>
-          <w:b/>
-          <w:sz w:val="24"/>
-          <w:szCs w:val="24"/>
-        </w:rPr>
-      </w:pPr>
-    </w:p>
-    <w:p>
-      <w:pPr>
-        <w:rPr>
-          <w:rFonts w:ascii="Times New Roman" w:hAnsi="Times New Roman" w:cs="Times New Roman"/>
-          <w:sz w:val="24"/>
-          <w:szCs w:val="24"/>
-        </w:rPr>
-      </w:pPr>
-    </w:p>
-    <w:p>
-      <w:pPr>
-        <w:rPr>
-          <w:rFonts w:ascii="Times New Roman" w:hAnsi="Times New Roman" w:cs="Times New Roman"/>
-          <w:sz w:val="24"/>
-          <w:szCs w:val="24"/>
-        </w:rPr>
-      </w:pPr>
-      <w:bookmarkStart w:id="0" w:name="_GoBack"/>
+          <w:sz w:val="24"/>
+          <w:szCs w:val="24"/>
+        </w:rPr>
+      </w:pPr>
+      <w:r>
+        <w:rPr>
+          <w:rFonts w:ascii="Times New Roman" w:hAnsi="Times New Roman" w:cs="Times New Roman"/>
+          <w:sz w:val="24"/>
+          <w:szCs w:val="24"/>
+        </w:rPr>
+        <w:t xml:space="preserve">Important remark: you can find example CAM data for CAMEL and Valence here: </w:t>
+      </w:r>
+      <w:hyperlink r:id="rId12" w:history="1">
+        <w:r>
+          <w:rPr>
+            <w:rStyle w:val="Hyperlink"/>
+            <w:rFonts w:ascii="Times New Roman" w:hAnsi="Times New Roman" w:cs="Times New Roman"/>
+            <w:sz w:val="24"/>
+            <w:szCs w:val="24"/>
+          </w:rPr>
+          <w:t>https://github.com/FennStatistics/Project_testingCAMtools/tree/main/testing%20materials/data%20sets</w:t>
+        </w:r>
+      </w:hyperlink>
+    </w:p>
+    <w:p>
+      <w:pPr>
+        <w:pStyle w:val="Listenabsatz"/>
+        <w:numPr>
+          <w:ilvl w:val="1"/>
+          <w:numId w:val="2"/>
+        </w:numPr>
+        <w:rPr>
+          <w:rFonts w:ascii="Times New Roman" w:hAnsi="Times New Roman" w:cs="Times New Roman"/>
+          <w:sz w:val="24"/>
+          <w:szCs w:val="24"/>
+        </w:rPr>
+      </w:pPr>
+      <w:bookmarkStart w:id="0" w:name="_Hlk163648763"/>
+      <w:r>
+        <w:rPr>
+          <w:rFonts w:ascii="Times New Roman" w:hAnsi="Times New Roman" w:cs="Times New Roman"/>
+          <w:sz w:val="24"/>
+          <w:szCs w:val="24"/>
+        </w:rPr>
+        <w:t>uploading part (landing page)</w:t>
+      </w:r>
+    </w:p>
+    <w:p>
+      <w:pPr>
+        <w:pStyle w:val="Listenabsatz"/>
+        <w:numPr>
+          <w:ilvl w:val="0"/>
+          <w:numId w:val="6"/>
+        </w:numPr>
+        <w:rPr>
+          <w:rFonts w:ascii="Times New Roman" w:hAnsi="Times New Roman" w:cs="Times New Roman"/>
+          <w:sz w:val="24"/>
+          <w:szCs w:val="24"/>
+        </w:rPr>
+      </w:pPr>
+      <w:r>
+        <w:rPr>
+          <w:rFonts w:ascii="Times New Roman" w:hAnsi="Times New Roman" w:cs="Times New Roman"/>
+          <w:sz w:val="24"/>
+          <w:szCs w:val="24"/>
+        </w:rPr>
+        <w:t>Upload different CAMEL and Valence data sets, try to upload “corrupt” or wrong data sets</w:t>
+      </w:r>
+    </w:p>
+    <w:p>
+      <w:pPr>
+        <w:pStyle w:val="Listenabsatz"/>
+        <w:numPr>
+          <w:ilvl w:val="0"/>
+          <w:numId w:val="6"/>
+        </w:numPr>
+        <w:rPr>
+          <w:rFonts w:ascii="Times New Roman" w:hAnsi="Times New Roman" w:cs="Times New Roman"/>
+          <w:sz w:val="24"/>
+          <w:szCs w:val="24"/>
+        </w:rPr>
+      </w:pPr>
+      <w:r>
+        <w:rPr>
+          <w:rFonts w:ascii="Times New Roman" w:hAnsi="Times New Roman" w:cs="Times New Roman"/>
+          <w:sz w:val="24"/>
+          <w:szCs w:val="24"/>
+        </w:rPr>
+        <w:t>Check descriptive statistics</w:t>
+      </w:r>
+    </w:p>
+    <w:p>
+      <w:pPr>
+        <w:pStyle w:val="Listenabsatz"/>
+        <w:numPr>
+          <w:ilvl w:val="1"/>
+          <w:numId w:val="2"/>
+        </w:numPr>
+        <w:rPr>
+          <w:rFonts w:ascii="Times New Roman" w:hAnsi="Times New Roman" w:cs="Times New Roman"/>
+          <w:sz w:val="24"/>
+          <w:szCs w:val="24"/>
+        </w:rPr>
+      </w:pPr>
+      <w:r>
+        <w:rPr>
+          <w:rFonts w:ascii="Times New Roman" w:hAnsi="Times New Roman" w:cs="Times New Roman"/>
+          <w:sz w:val="24"/>
+          <w:szCs w:val="24"/>
+        </w:rPr>
+        <w:t>pre-processing pa</w:t>
+      </w:r>
+      <w:bookmarkStart w:id="1" w:name="_GoBack"/>
+      <w:bookmarkEnd w:id="1"/>
+      <w:r>
+        <w:rPr>
+          <w:rFonts w:ascii="Times New Roman" w:hAnsi="Times New Roman" w:cs="Times New Roman"/>
+          <w:sz w:val="24"/>
+          <w:szCs w:val="24"/>
+        </w:rPr>
+        <w:t>rt; after drawn CAMs</w:t>
+      </w:r>
+    </w:p>
+    <w:p>
+      <w:pPr>
+        <w:pStyle w:val="Listenabsatz"/>
+        <w:numPr>
+          <w:ilvl w:val="2"/>
+          <w:numId w:val="2"/>
+        </w:numPr>
+        <w:rPr>
+          <w:rFonts w:ascii="Times New Roman" w:hAnsi="Times New Roman" w:cs="Times New Roman"/>
+          <w:sz w:val="24"/>
+          <w:szCs w:val="24"/>
+        </w:rPr>
+      </w:pPr>
+      <w:r>
+        <w:rPr>
+          <w:rFonts w:ascii="Times New Roman" w:hAnsi="Times New Roman" w:cs="Times New Roman"/>
+          <w:sz w:val="24"/>
+          <w:szCs w:val="24"/>
+        </w:rPr>
+        <w:t>summarize concepts</w:t>
+      </w:r>
+    </w:p>
+    <w:p>
+      <w:pPr>
+        <w:pStyle w:val="Listenabsatz"/>
+        <w:numPr>
+          <w:ilvl w:val="2"/>
+          <w:numId w:val="2"/>
+        </w:numPr>
+        <w:rPr>
+          <w:rFonts w:ascii="Times New Roman" w:hAnsi="Times New Roman" w:cs="Times New Roman"/>
+          <w:sz w:val="24"/>
+          <w:szCs w:val="24"/>
+        </w:rPr>
+      </w:pPr>
+      <w:r>
+        <w:rPr>
+          <w:rFonts w:ascii="Times New Roman" w:hAnsi="Times New Roman" w:cs="Times New Roman"/>
+          <w:sz w:val="24"/>
+          <w:szCs w:val="24"/>
+        </w:rPr>
+        <w:t>test the inter-rater module (compute inter-rater coefficients)</w:t>
+      </w:r>
+    </w:p>
+    <w:p>
+      <w:pPr>
+        <w:pStyle w:val="Listenabsatz"/>
+        <w:numPr>
+          <w:ilvl w:val="1"/>
+          <w:numId w:val="2"/>
+        </w:numPr>
+        <w:rPr>
+          <w:rFonts w:ascii="Times New Roman" w:hAnsi="Times New Roman" w:cs="Times New Roman"/>
+          <w:sz w:val="24"/>
+          <w:szCs w:val="24"/>
+        </w:rPr>
+      </w:pPr>
+      <w:r>
+        <w:rPr>
+          <w:rFonts w:ascii="Times New Roman" w:hAnsi="Times New Roman" w:cs="Times New Roman"/>
+          <w:sz w:val="24"/>
+          <w:szCs w:val="24"/>
+        </w:rPr>
+        <w:t>post-processing part; after drawn CAMs</w:t>
+      </w:r>
+    </w:p>
+    <w:p>
+      <w:pPr>
+        <w:pStyle w:val="Listenabsatz"/>
+        <w:numPr>
+          <w:ilvl w:val="2"/>
+          <w:numId w:val="2"/>
+        </w:numPr>
+        <w:rPr>
+          <w:rFonts w:ascii="Times New Roman" w:hAnsi="Times New Roman" w:cs="Times New Roman"/>
+          <w:sz w:val="24"/>
+          <w:szCs w:val="24"/>
+        </w:rPr>
+      </w:pPr>
+      <w:r>
+        <w:rPr>
+          <w:rFonts w:ascii="Times New Roman" w:hAnsi="Times New Roman" w:cs="Times New Roman"/>
+          <w:sz w:val="24"/>
+          <w:szCs w:val="24"/>
+        </w:rPr>
+        <w:t>compute network parameters</w:t>
+      </w:r>
+    </w:p>
+    <w:p>
+      <w:pPr>
+        <w:pStyle w:val="Listenabsatz"/>
+        <w:numPr>
+          <w:ilvl w:val="2"/>
+          <w:numId w:val="2"/>
+        </w:numPr>
+        <w:rPr>
+          <w:rFonts w:ascii="Times New Roman" w:hAnsi="Times New Roman" w:cs="Times New Roman"/>
+          <w:sz w:val="24"/>
+          <w:szCs w:val="24"/>
+        </w:rPr>
+      </w:pPr>
+      <w:r>
+        <w:rPr>
+          <w:rFonts w:ascii="Times New Roman" w:hAnsi="Times New Roman" w:cs="Times New Roman"/>
+          <w:sz w:val="24"/>
+          <w:szCs w:val="24"/>
+        </w:rPr>
+        <w:t>create wordlist, aggregate your (summarized) data</w:t>
+      </w:r>
+    </w:p>
+    <w:p>
+      <w:pPr>
+        <w:pStyle w:val="Listenabsatz"/>
+        <w:numPr>
+          <w:ilvl w:val="2"/>
+          <w:numId w:val="2"/>
+        </w:numPr>
+        <w:rPr>
+          <w:rFonts w:ascii="Times New Roman" w:hAnsi="Times New Roman" w:cs="Times New Roman"/>
+          <w:sz w:val="24"/>
+          <w:szCs w:val="24"/>
+        </w:rPr>
+      </w:pPr>
+      <w:r>
+        <w:rPr>
+          <w:rFonts w:ascii="Times New Roman" w:hAnsi="Times New Roman" w:cs="Times New Roman"/>
+          <w:sz w:val="24"/>
+          <w:szCs w:val="24"/>
+        </w:rPr>
+        <w:t>use report module</w:t>
+      </w:r>
+    </w:p>
+    <w:p>
+      <w:pPr>
+        <w:pStyle w:val="Listenabsatz"/>
+        <w:numPr>
+          <w:ilvl w:val="1"/>
+          <w:numId w:val="2"/>
+        </w:numPr>
+        <w:rPr>
+          <w:rFonts w:ascii="Times New Roman" w:hAnsi="Times New Roman" w:cs="Times New Roman"/>
+          <w:sz w:val="24"/>
+          <w:szCs w:val="24"/>
+        </w:rPr>
+      </w:pPr>
+      <w:r>
+        <w:rPr>
+          <w:rFonts w:ascii="Times New Roman" w:hAnsi="Times New Roman" w:cs="Times New Roman"/>
+          <w:sz w:val="24"/>
+          <w:szCs w:val="24"/>
+        </w:rPr>
+        <w:t xml:space="preserve">Be free and explore </w:t>
+      </w:r>
+      <w:r>
+        <w:rPr>
+          <mc:AlternateContent>
+            <mc:Choice Requires="w16se">
+              <w:rFonts w:ascii="Times New Roman" w:hAnsi="Times New Roman" w:cs="Times New Roman"/>
+            </mc:Choice>
+            <mc:Fallback>
+              <w:rFonts w:ascii="Segoe UI Emoji" w:eastAsia="Segoe UI Emoji" w:hAnsi="Segoe UI Emoji" w:cs="Segoe UI Emoji"/>
+            </mc:Fallback>
+          </mc:AlternateContent>
+          <w:sz w:val="24"/>
+          <w:szCs w:val="24"/>
+        </w:rPr>
+        <mc:AlternateContent>
+          <mc:Choice Requires="w16se">
+            <w16se:symEx w16se:font="Segoe UI Emoji" w16se:char="1F60A"/>
+          </mc:Choice>
+          <mc:Fallback>
+            <w:t>😊</w:t>
+          </mc:Fallback>
+        </mc:AlternateContent>
+      </w:r>
       <w:bookmarkEnd w:id="0"/>
     </w:p>
-    <w:p>
-      <w:pPr>
-        <w:rPr>
-          <w:rFonts w:ascii="Times New Roman" w:hAnsi="Times New Roman" w:cs="Times New Roman"/>
-          <w:sz w:val="24"/>
-          <w:szCs w:val="24"/>
-        </w:rPr>
-      </w:pPr>
-      <w:r>
-        <w:rPr>
-          <w:rFonts w:ascii="Times New Roman" w:hAnsi="Times New Roman" w:cs="Times New Roman"/>
-          <w:sz w:val="24"/>
-          <w:szCs w:val="24"/>
-        </w:rPr>
-        <w:t xml:space="preserve">Try to break the data analysis tool… </w:t>
-      </w:r>
-      <w:r>
-        <w:rPr>
-          <w:rFonts w:ascii="Times New Roman" w:hAnsi="Times New Roman" w:cs="Times New Roman"/>
-          <w:sz w:val="24"/>
-          <w:szCs w:val="24"/>
-          <w:highlight w:val="yellow"/>
-        </w:rPr>
-        <w:t>XYZ upload / pre / post processing</w:t>
-      </w:r>
-    </w:p>
-    <w:p>
-      <w:pPr>
-        <w:rPr>
-          <w:rFonts w:ascii="Times New Roman" w:hAnsi="Times New Roman" w:cs="Times New Roman"/>
-          <w:sz w:val="28"/>
-          <w:szCs w:val="32"/>
-        </w:rPr>
-      </w:pPr>
-    </w:p>
-    <w:p>
-      <w:pPr>
-        <w:jc w:val="center"/>
-        <w:rPr>
-          <w:rFonts w:ascii="Times New Roman" w:hAnsi="Times New Roman" w:cs="Times New Roman"/>
-          <w:sz w:val="28"/>
-          <w:szCs w:val="32"/>
-        </w:rPr>
-      </w:pPr>
-    </w:p>
-    <w:p>
-      <w:pPr>
-        <w:jc w:val="center"/>
-        <w:rPr>
-          <w:rFonts w:ascii="Times New Roman" w:hAnsi="Times New Roman" w:cs="Times New Roman"/>
-          <w:sz w:val="28"/>
-          <w:szCs w:val="32"/>
-        </w:rPr>
-      </w:pPr>
-    </w:p>
-    <w:p>
-      <w:pPr>
-        <w:jc w:val="center"/>
-        <w:rPr>
-          <w:rFonts w:ascii="Times New Roman" w:hAnsi="Times New Roman" w:cs="Times New Roman"/>
-          <w:sz w:val="28"/>
-          <w:szCs w:val="32"/>
-        </w:rPr>
-      </w:pPr>
-    </w:p>
-    <w:p>
-      <w:pPr>
-        <w:jc w:val="center"/>
-        <w:rPr>
-          <w:rFonts w:ascii="Times New Roman" w:hAnsi="Times New Roman" w:cs="Times New Roman"/>
-          <w:sz w:val="28"/>
-          <w:szCs w:val="32"/>
-        </w:rPr>
-      </w:pPr>
-    </w:p>
-    <w:p>
-      <w:pPr>
-        <w:tabs>
-          <w:tab w:val="left" w:pos="1428"/>
-        </w:tabs>
-        <w:rPr>
-          <w:rFonts w:ascii="Times New Roman" w:hAnsi="Times New Roman" w:cs="Times New Roman"/>
-          <w:sz w:val="28"/>
-          <w:szCs w:val="32"/>
-        </w:rPr>
-      </w:pPr>
-      <w:r>
-        <w:rPr>
-          <w:rFonts w:ascii="Times New Roman" w:hAnsi="Times New Roman" w:cs="Times New Roman"/>
-          <w:sz w:val="28"/>
-          <w:szCs w:val="32"/>
-        </w:rPr>
-        <w:tab/>
-      </w:r>
-    </w:p>
     <w:sectPr>
-      <w:headerReference w:type="default" r:id="rId12"/>
-      <w:footerReference w:type="default" r:id="rId13"/>
+      <w:headerReference w:type="default" r:id="rId13"/>
+      <w:footerReference w:type="default" r:id="rId14"/>
       <w:pgSz w:w="12240" w:h="15840"/>
       <w:pgMar w:top="1417" w:right="1417" w:bottom="1134" w:left="1417" w:header="1701" w:footer="850" w:gutter="0"/>
       <w:cols w:space="708"/>
@@ -983,7 +1205,7 @@
   <w:abstractNum w:abstractNumId="1" w15:restartNumberingAfterBreak="0">
     <w:nsid w:val="082C259D"/>
     <w:multiLevelType w:val="hybridMultilevel"/>
-    <w:tmpl w:val="85A8ED64"/>
+    <w:tmpl w:val="194E2470"/>
     <w:lvl w:ilvl="0" w:tplc="0409000F">
       <w:start w:val="1"/>
       <w:numFmt w:val="decimal"/>
@@ -1008,14 +1230,17 @@
         <w:rFonts w:ascii="Symbol" w:hAnsi="Symbol" w:hint="default"/>
       </w:rPr>
     </w:lvl>
-    <w:lvl w:ilvl="2" w:tplc="0409001B">
-      <w:start w:val="1"/>
-      <w:numFmt w:val="lowerRoman"/>
-      <w:lvlText w:val="%3."/>
-      <w:lvlJc w:val="right"/>
+    <w:lvl w:ilvl="2" w:tplc="04090001">
+      <w:start w:val="1"/>
+      <w:numFmt w:val="bullet"/>
+      <w:lvlText w:val=""/>
+      <w:lvlJc w:val="left"/>
       <w:pPr>
         <w:ind w:left="2160" w:hanging="180"/>
       </w:pPr>
+      <w:rPr>
+        <w:rFonts w:ascii="Symbol" w:hAnsi="Symbol" w:hint="default"/>
+      </w:rPr>
     </w:lvl>
     <w:lvl w:ilvl="3" w:tplc="0409000F" w:tentative="1">
       <w:start w:val="1"/>
@@ -1328,6 +1553,211 @@
       <w:lvlJc w:val="left"/>
       <w:pPr>
         <w:ind w:left="6840" w:hanging="360"/>
+      </w:pPr>
+      <w:rPr>
+        <w:rFonts w:ascii="Wingdings" w:hAnsi="Wingdings" w:hint="default"/>
+      </w:rPr>
+    </w:lvl>
+  </w:abstractNum>
+  <w:abstractNum w:abstractNumId="4" w15:restartNumberingAfterBreak="0">
+    <w:nsid w:val="7B41476D"/>
+    <w:multiLevelType w:val="hybridMultilevel"/>
+    <w:tmpl w:val="EDD21FA8"/>
+    <w:lvl w:ilvl="0" w:tplc="0409000F">
+      <w:start w:val="1"/>
+      <w:numFmt w:val="decimal"/>
+      <w:lvlText w:val="%1."/>
+      <w:lvlJc w:val="left"/>
+      <w:pPr>
+        <w:ind w:left="720" w:hanging="360"/>
+      </w:pPr>
+      <w:rPr>
+        <w:rFonts w:hint="default"/>
+      </w:rPr>
+    </w:lvl>
+    <w:lvl w:ilvl="1" w:tplc="04090001">
+      <w:start w:val="1"/>
+      <w:numFmt w:val="bullet"/>
+      <w:lvlText w:val=""/>
+      <w:lvlJc w:val="left"/>
+      <w:pPr>
+        <w:ind w:left="1440" w:hanging="360"/>
+      </w:pPr>
+      <w:rPr>
+        <w:rFonts w:ascii="Symbol" w:hAnsi="Symbol" w:hint="default"/>
+      </w:rPr>
+    </w:lvl>
+    <w:lvl w:ilvl="2" w:tplc="0409001B" w:tentative="1">
+      <w:start w:val="1"/>
+      <w:numFmt w:val="lowerRoman"/>
+      <w:lvlText w:val="%3."/>
+      <w:lvlJc w:val="right"/>
+      <w:pPr>
+        <w:ind w:left="2160" w:hanging="180"/>
+      </w:pPr>
+    </w:lvl>
+    <w:lvl w:ilvl="3" w:tplc="0409000F" w:tentative="1">
+      <w:start w:val="1"/>
+      <w:numFmt w:val="decimal"/>
+      <w:lvlText w:val="%4."/>
+      <w:lvlJc w:val="left"/>
+      <w:pPr>
+        <w:ind w:left="2880" w:hanging="360"/>
+      </w:pPr>
+    </w:lvl>
+    <w:lvl w:ilvl="4" w:tplc="04090019" w:tentative="1">
+      <w:start w:val="1"/>
+      <w:numFmt w:val="lowerLetter"/>
+      <w:lvlText w:val="%5."/>
+      <w:lvlJc w:val="left"/>
+      <w:pPr>
+        <w:ind w:left="3600" w:hanging="360"/>
+      </w:pPr>
+    </w:lvl>
+    <w:lvl w:ilvl="5" w:tplc="0409001B" w:tentative="1">
+      <w:start w:val="1"/>
+      <w:numFmt w:val="lowerRoman"/>
+      <w:lvlText w:val="%6."/>
+      <w:lvlJc w:val="right"/>
+      <w:pPr>
+        <w:ind w:left="4320" w:hanging="180"/>
+      </w:pPr>
+    </w:lvl>
+    <w:lvl w:ilvl="6" w:tplc="0409000F" w:tentative="1">
+      <w:start w:val="1"/>
+      <w:numFmt w:val="decimal"/>
+      <w:lvlText w:val="%7."/>
+      <w:lvlJc w:val="left"/>
+      <w:pPr>
+        <w:ind w:left="5040" w:hanging="360"/>
+      </w:pPr>
+    </w:lvl>
+    <w:lvl w:ilvl="7" w:tplc="04090019" w:tentative="1">
+      <w:start w:val="1"/>
+      <w:numFmt w:val="lowerLetter"/>
+      <w:lvlText w:val="%8."/>
+      <w:lvlJc w:val="left"/>
+      <w:pPr>
+        <w:ind w:left="5760" w:hanging="360"/>
+      </w:pPr>
+    </w:lvl>
+    <w:lvl w:ilvl="8" w:tplc="0409001B" w:tentative="1">
+      <w:start w:val="1"/>
+      <w:numFmt w:val="lowerRoman"/>
+      <w:lvlText w:val="%9."/>
+      <w:lvlJc w:val="right"/>
+      <w:pPr>
+        <w:ind w:left="6480" w:hanging="180"/>
+      </w:pPr>
+    </w:lvl>
+  </w:abstractNum>
+  <w:abstractNum w:abstractNumId="5" w15:restartNumberingAfterBreak="0">
+    <w:nsid w:val="7C134192"/>
+    <w:multiLevelType w:val="hybridMultilevel"/>
+    <w:tmpl w:val="A3D4781E"/>
+    <w:lvl w:ilvl="0" w:tplc="04090003">
+      <w:start w:val="1"/>
+      <w:numFmt w:val="bullet"/>
+      <w:lvlText w:val="o"/>
+      <w:lvlJc w:val="left"/>
+      <w:pPr>
+        <w:ind w:left="2700" w:hanging="360"/>
+      </w:pPr>
+      <w:rPr>
+        <w:rFonts w:ascii="Courier New" w:hAnsi="Courier New" w:cs="Courier New" w:hint="default"/>
+      </w:rPr>
+    </w:lvl>
+    <w:lvl w:ilvl="1" w:tplc="04090003" w:tentative="1">
+      <w:start w:val="1"/>
+      <w:numFmt w:val="bullet"/>
+      <w:lvlText w:val="o"/>
+      <w:lvlJc w:val="left"/>
+      <w:pPr>
+        <w:ind w:left="3420" w:hanging="360"/>
+      </w:pPr>
+      <w:rPr>
+        <w:rFonts w:ascii="Courier New" w:hAnsi="Courier New" w:cs="Courier New" w:hint="default"/>
+      </w:rPr>
+    </w:lvl>
+    <w:lvl w:ilvl="2" w:tplc="04090005" w:tentative="1">
+      <w:start w:val="1"/>
+      <w:numFmt w:val="bullet"/>
+      <w:lvlText w:val=""/>
+      <w:lvlJc w:val="left"/>
+      <w:pPr>
+        <w:ind w:left="4140" w:hanging="360"/>
+      </w:pPr>
+      <w:rPr>
+        <w:rFonts w:ascii="Wingdings" w:hAnsi="Wingdings" w:hint="default"/>
+      </w:rPr>
+    </w:lvl>
+    <w:lvl w:ilvl="3" w:tplc="04090001" w:tentative="1">
+      <w:start w:val="1"/>
+      <w:numFmt w:val="bullet"/>
+      <w:lvlText w:val=""/>
+      <w:lvlJc w:val="left"/>
+      <w:pPr>
+        <w:ind w:left="4860" w:hanging="360"/>
+      </w:pPr>
+      <w:rPr>
+        <w:rFonts w:ascii="Symbol" w:hAnsi="Symbol" w:hint="default"/>
+      </w:rPr>
+    </w:lvl>
+    <w:lvl w:ilvl="4" w:tplc="04090003" w:tentative="1">
+      <w:start w:val="1"/>
+      <w:numFmt w:val="bullet"/>
+      <w:lvlText w:val="o"/>
+      <w:lvlJc w:val="left"/>
+      <w:pPr>
+        <w:ind w:left="5580" w:hanging="360"/>
+      </w:pPr>
+      <w:rPr>
+        <w:rFonts w:ascii="Courier New" w:hAnsi="Courier New" w:cs="Courier New" w:hint="default"/>
+      </w:rPr>
+    </w:lvl>
+    <w:lvl w:ilvl="5" w:tplc="04090005" w:tentative="1">
+      <w:start w:val="1"/>
+      <w:numFmt w:val="bullet"/>
+      <w:lvlText w:val=""/>
+      <w:lvlJc w:val="left"/>
+      <w:pPr>
+        <w:ind w:left="6300" w:hanging="360"/>
+      </w:pPr>
+      <w:rPr>
+        <w:rFonts w:ascii="Wingdings" w:hAnsi="Wingdings" w:hint="default"/>
+      </w:rPr>
+    </w:lvl>
+    <w:lvl w:ilvl="6" w:tplc="04090001" w:tentative="1">
+      <w:start w:val="1"/>
+      <w:numFmt w:val="bullet"/>
+      <w:lvlText w:val=""/>
+      <w:lvlJc w:val="left"/>
+      <w:pPr>
+        <w:ind w:left="7020" w:hanging="360"/>
+      </w:pPr>
+      <w:rPr>
+        <w:rFonts w:ascii="Symbol" w:hAnsi="Symbol" w:hint="default"/>
+      </w:rPr>
+    </w:lvl>
+    <w:lvl w:ilvl="7" w:tplc="04090003" w:tentative="1">
+      <w:start w:val="1"/>
+      <w:numFmt w:val="bullet"/>
+      <w:lvlText w:val="o"/>
+      <w:lvlJc w:val="left"/>
+      <w:pPr>
+        <w:ind w:left="7740" w:hanging="360"/>
+      </w:pPr>
+      <w:rPr>
+        <w:rFonts w:ascii="Courier New" w:hAnsi="Courier New" w:cs="Courier New" w:hint="default"/>
+      </w:rPr>
+    </w:lvl>
+    <w:lvl w:ilvl="8" w:tplc="04090005" w:tentative="1">
+      <w:start w:val="1"/>
+      <w:numFmt w:val="bullet"/>
+      <w:lvlText w:val=""/>
+      <w:lvlJc w:val="left"/>
+      <w:pPr>
+        <w:ind w:left="8460" w:hanging="360"/>
       </w:pPr>
       <w:rPr>
         <w:rFonts w:ascii="Wingdings" w:hAnsi="Wingdings" w:hint="default"/>
@@ -1345,6 +1775,12 @@
   </w:num>
   <w:num w:numId="4">
     <w:abstractNumId w:val="0"/>
+  </w:num>
+  <w:num w:numId="5">
+    <w:abstractNumId w:val="4"/>
+  </w:num>
+  <w:num w:numId="6">
+    <w:abstractNumId w:val="5"/>
   </w:num>
 </w:numbering>
 </file>
